--- a/segundo año/Segundo Semestre/DBD/PRACTICA/PRACTICA 1/DBD.docx
+++ b/segundo año/Segundo Semestre/DBD/PRACTICA/PRACTICA 1/DBD.docx
@@ -3,10 +3,21 @@
 <w:document xmlns:wpc="http://schemas.microsoft.com/office/word/2010/wordprocessingCanvas" xmlns:cx="http://schemas.microsoft.com/office/drawing/2014/chartex" xmlns:mc="http://schemas.openxmlformats.org/markup-compatibility/2006" xmlns:o="urn:schemas-microsoft-com:office:office" xmlns:r="http://schemas.openxmlformats.org/officeDocument/2006/relationships" xmlns:m="http://schemas.openxmlformats.org/officeDocument/2006/math" xmlns:v="urn:schemas-microsoft-com:vml" xmlns:wp14="http://schemas.microsoft.com/office/word/2010/wordprocessingDrawing" xmlns:wp="http://schemas.openxmlformats.org/drawingml/2006/wordprocessingDrawing" xmlns:w10="urn:schemas-microsoft-com:office:word" xmlns:w="http://schemas.openxmlformats.org/wordprocessingml/2006/main" xmlns:w14="http://schemas.microsoft.com/office/word/2010/wordml" xmlns:w15="http://schemas.microsoft.com/office/word/2012/wordml" xmlns:w16se="http://schemas.microsoft.com/office/word/2015/wordml/symex" xmlns:wpg="http://schemas.microsoft.com/office/word/2010/wordprocessingGroup" xmlns:wpi="http://schemas.microsoft.com/office/word/2010/wordprocessingInk" xmlns:wne="http://schemas.microsoft.com/office/word/2006/wordml" xmlns:wps="http://schemas.microsoft.com/office/word/2010/wordprocessingShape" mc:Ignorable="w14 w15 w16se wp14">
   <w:body>
     <w:p>
-      <w:r>
+      <w:pPr>
+        <w:rPr>
+          <w:lang w:val="es-AR"/>
+        </w:rPr>
+      </w:pPr>
+      <w:r>
+        <w:rPr>
+          <w:lang w:val="es-AR"/>
+        </w:rPr>
         <w:t>DBD</w:t>
       </w:r>
       <w:r>
+        <w:rPr>
+          <w:lang w:val="es-AR"/>
+        </w:rPr>
         <w:t xml:space="preserve">: </w:t>
       </w:r>
     </w:p>
@@ -17,6 +28,9 @@
         </w:rPr>
       </w:pPr>
       <w:r>
+        <w:rPr>
+          <w:lang w:val="es-AR"/>
+        </w:rPr>
         <w:tab/>
       </w:r>
       <w:r>
@@ -161,533 +175,510 @@
         <w:rPr>
           <w:lang w:val="es-AR"/>
         </w:rPr>
-        <w:t>qu</w:t>
-      </w:r>
+        <w:t>que</w:t>
+      </w:r>
+      <w:r>
+        <w:rPr>
+          <w:lang w:val="es-AR"/>
+        </w:rPr>
+        <w:t xml:space="preserve"> se quiere representar enfoc</w:t>
+      </w:r>
+      <w:r>
+        <w:rPr>
+          <w:rFonts w:hint="cs"/>
+          <w:lang w:val="es-AR"/>
+        </w:rPr>
+        <w:t>á</w:t>
+      </w:r>
+      <w:r>
+        <w:rPr>
+          <w:lang w:val="es-AR"/>
+        </w:rPr>
+        <w:t>ndose en los datos</w:t>
+      </w:r>
+    </w:p>
+    <w:p>
+      <w:pPr>
+        <w:rPr>
+          <w:lang w:val="es-AR"/>
+        </w:rPr>
+      </w:pPr>
+      <w:r>
+        <w:rPr>
+          <w:lang w:val="es-AR"/>
+        </w:rPr>
+        <w:t xml:space="preserve">Conceptos </w:t>
+      </w:r>
+    </w:p>
+    <w:p>
+      <w:pPr>
+        <w:rPr>
+          <w:lang w:val="es-AR"/>
+        </w:rPr>
+      </w:pPr>
+      <w:r>
+        <w:rPr>
+          <w:lang w:val="es-AR"/>
+        </w:rPr>
+        <w:tab/>
+        <w:t>Entidad: representa un elemento u objeto del mundo real con identidad (</w:t>
+      </w:r>
+      <w:proofErr w:type="spellStart"/>
+      <w:r>
+        <w:rPr>
+          <w:lang w:val="es-AR"/>
+        </w:rPr>
+        <w:t>ej:Cliente</w:t>
+      </w:r>
+      <w:proofErr w:type="spellEnd"/>
+      <w:r>
+        <w:rPr>
+          <w:lang w:val="es-AR"/>
+        </w:rPr>
+        <w:t>)</w:t>
+      </w:r>
+    </w:p>
+    <w:p>
+      <w:pPr>
+        <w:rPr>
+          <w:lang w:val="es-AR"/>
+        </w:rPr>
+      </w:pPr>
+      <w:r>
+        <w:rPr>
+          <w:lang w:val="es-AR"/>
+        </w:rPr>
+        <w:tab/>
+        <w:t>Relaci</w:t>
+      </w:r>
+      <w:r>
+        <w:rPr>
+          <w:rFonts w:hint="cs"/>
+          <w:lang w:val="es-AR"/>
+        </w:rPr>
+        <w:t>ó</w:t>
+      </w:r>
+      <w:r>
+        <w:rPr>
+          <w:lang w:val="es-AR"/>
+        </w:rPr>
+        <w:t>n: Las relaciones representan agregaciones entre dos o m</w:t>
+      </w:r>
+      <w:r>
+        <w:rPr>
+          <w:rFonts w:hint="cs"/>
+          <w:lang w:val="es-AR"/>
+        </w:rPr>
+        <w:t>á</w:t>
+      </w:r>
+      <w:r>
+        <w:rPr>
+          <w:lang w:val="es-AR"/>
+        </w:rPr>
+        <w:t>s entidades. Describen las dependencias o asociaciones entre las mismas. En la materia se ver</w:t>
+      </w:r>
+      <w:r>
+        <w:rPr>
+          <w:rFonts w:hint="cs"/>
+          <w:lang w:val="es-AR"/>
+        </w:rPr>
+        <w:t>á</w:t>
+      </w:r>
+      <w:r>
+        <w:rPr>
+          <w:lang w:val="es-AR"/>
+        </w:rPr>
+        <w:t>n relaciones entre dos entidades (binarias)</w:t>
+      </w:r>
+    </w:p>
+    <w:p>
+      <w:pPr>
+        <w:rPr>
+          <w:lang w:val="es-AR"/>
+        </w:rPr>
+      </w:pPr>
+      <w:r>
+        <w:rPr>
+          <w:lang w:val="es-AR"/>
+        </w:rPr>
+        <w:tab/>
+        <w:t>Las relaciones se representan con una simbolog</w:t>
+      </w:r>
+      <w:r>
+        <w:rPr>
+          <w:rFonts w:hint="cs"/>
+          <w:lang w:val="es-AR"/>
+        </w:rPr>
+        <w:t>í</w:t>
+      </w:r>
+      <w:r>
+        <w:rPr>
+          <w:lang w:val="es-AR"/>
+        </w:rPr>
+        <w:t>a que describe la misma.</w:t>
+      </w:r>
+    </w:p>
+    <w:p>
+      <w:pPr>
+        <w:rPr>
+          <w:lang w:val="es-AR"/>
+        </w:rPr>
+      </w:pPr>
+      <w:r>
+        <w:rPr>
+          <w:lang w:val="es-AR"/>
+        </w:rPr>
+        <w:t>Utilizar nombres descriptivos en las relaciones .</w:t>
+      </w:r>
+    </w:p>
+    <w:p>
+      <w:pPr>
+        <w:rPr>
+          <w:lang w:val="es-AR"/>
+        </w:rPr>
+      </w:pPr>
+      <w:r>
+        <w:rPr>
+          <w:lang w:val="es-AR"/>
+        </w:rPr>
+        <w:t>Tipos de relaciones</w:t>
+      </w:r>
+    </w:p>
+    <w:p>
+      <w:pPr>
+        <w:rPr>
+          <w:lang w:val="es-AR"/>
+        </w:rPr>
+      </w:pPr>
+      <w:r>
+        <w:rPr>
+          <w:lang w:val="es-AR"/>
+        </w:rPr>
+        <w:tab/>
+        <w:t>Relaci</w:t>
+      </w:r>
+      <w:r>
+        <w:rPr>
+          <w:rFonts w:hint="cs"/>
+          <w:lang w:val="es-AR"/>
+        </w:rPr>
+        <w:t>ó</w:t>
+      </w:r>
+      <w:r>
+        <w:rPr>
+          <w:lang w:val="es-AR"/>
+        </w:rPr>
+        <w:t>n recursiva: Relaci</w:t>
+      </w:r>
+      <w:r>
+        <w:rPr>
+          <w:rFonts w:hint="cs"/>
+          <w:lang w:val="es-AR"/>
+        </w:rPr>
+        <w:t>ó</w:t>
+      </w:r>
+      <w:r>
+        <w:rPr>
+          <w:lang w:val="es-AR"/>
+        </w:rPr>
+        <w:t>n que une dos entidades particulares del mismo conjunto. -&gt; Ver como se simboliza en las diapositivas</w:t>
+      </w:r>
+    </w:p>
+    <w:p>
+      <w:pPr>
+        <w:rPr>
+          <w:lang w:val="es-AR"/>
+        </w:rPr>
+      </w:pPr>
+      <w:r>
+        <w:rPr>
+          <w:lang w:val="es-AR"/>
+        </w:rPr>
+        <w:tab/>
+        <w:t>Atributo: Un atributo representa una propiedad b</w:t>
+      </w:r>
+      <w:r>
+        <w:rPr>
+          <w:rFonts w:hint="cs"/>
+          <w:lang w:val="es-AR"/>
+        </w:rPr>
+        <w:t>á</w:t>
+      </w:r>
+      <w:r>
+        <w:rPr>
+          <w:lang w:val="es-AR"/>
+        </w:rPr>
+        <w:t>sica de una entidad o relaci</w:t>
+      </w:r>
+      <w:r>
+        <w:rPr>
+          <w:rFonts w:hint="cs"/>
+          <w:lang w:val="es-AR"/>
+        </w:rPr>
+        <w:t>ó</w:t>
+      </w:r>
+      <w:r>
+        <w:rPr>
+          <w:lang w:val="es-AR"/>
+        </w:rPr>
+        <w:t>n. Un atributo es el equivalente a un campo de un registro (caracter</w:t>
+      </w:r>
+      <w:r>
+        <w:rPr>
+          <w:rFonts w:hint="cs"/>
+          <w:lang w:val="es-AR"/>
+        </w:rPr>
+        <w:t>í</w:t>
+      </w:r>
+      <w:r>
+        <w:rPr>
+          <w:lang w:val="es-AR"/>
+        </w:rPr>
+        <w:t>sticas de las entidades). -&gt; ver como se simboliza en las diapositivas.</w:t>
+      </w:r>
+    </w:p>
+    <w:p>
+      <w:pPr>
+        <w:rPr>
+          <w:lang w:val="es-AR"/>
+        </w:rPr>
+      </w:pPr>
+      <w:r>
+        <w:rPr>
+          <w:lang w:val="es-AR"/>
+        </w:rPr>
+        <w:tab/>
+        <w:t>Atributo compuesto: Representa a un atributo generado a partir de la combinaci</w:t>
+      </w:r>
+      <w:r>
+        <w:rPr>
+          <w:rFonts w:hint="cs"/>
+          <w:lang w:val="es-AR"/>
+        </w:rPr>
+        <w:t>ó</w:t>
+      </w:r>
+      <w:r>
+        <w:rPr>
+          <w:lang w:val="es-AR"/>
+        </w:rPr>
+        <w:t>n de varios atributos simples.</w:t>
+      </w:r>
+    </w:p>
+    <w:p>
+      <w:pPr>
+        <w:rPr>
+          <w:lang w:val="es-AR"/>
+        </w:rPr>
+      </w:pPr>
+      <w:r>
+        <w:rPr>
+          <w:lang w:val="es-AR"/>
+        </w:rPr>
+        <w:tab/>
+        <w:t>Identificador: Es un atributo o conjunto de atributos que permite reconocer o distinguir a una entidad de manera un</w:t>
+      </w:r>
+      <w:r>
+        <w:rPr>
+          <w:rFonts w:hint="cs"/>
+          <w:lang w:val="es-AR"/>
+        </w:rPr>
+        <w:t>í</w:t>
+      </w:r>
+      <w:r>
+        <w:rPr>
+          <w:lang w:val="es-AR"/>
+        </w:rPr>
+        <w:t>voca dentro del conjunto de entidades, nos permite diferenciar una entidad de otra.</w:t>
+      </w:r>
+    </w:p>
+    <w:p>
+      <w:pPr>
+        <w:rPr>
+          <w:lang w:val="es-AR"/>
+        </w:rPr>
+      </w:pPr>
+      <w:r>
+        <w:rPr>
+          <w:lang w:val="es-AR"/>
+        </w:rPr>
+        <w:t xml:space="preserve"> -&gt; ver como se simboliza en las diapositivas</w:t>
+      </w:r>
+    </w:p>
+    <w:p>
+      <w:pPr>
+        <w:rPr>
+          <w:lang w:val="es-AR"/>
+        </w:rPr>
+      </w:pPr>
+      <w:r>
+        <w:rPr>
+          <w:lang w:val="es-AR"/>
+        </w:rPr>
+        <w:t>Cardinalidad: Los atributos tienen asociado el concepto de cardinalidad, Cuando se define un</w:t>
+      </w:r>
+      <w:r>
+        <w:rPr>
+          <w:lang w:val="es-AR"/>
+        </w:rPr>
+        <w:t xml:space="preserve"> atributo </w:t>
+      </w:r>
+      <w:r>
+        <w:rPr>
+          <w:lang w:val="es-AR"/>
+        </w:rPr>
+        <w:t>se debe indicar si es o no obligatorio y si puede tomar más de un valor.</w:t>
+      </w:r>
+    </w:p>
+    <w:p>
+      <w:pPr>
+        <w:rPr>
+          <w:lang w:val="es-AR"/>
+        </w:rPr>
+      </w:pPr>
+      <w:r>
+        <w:rPr>
+          <w:lang w:val="es-AR"/>
+        </w:rPr>
+        <w:t>(1,1)</w:t>
+      </w:r>
+      <w:r>
+        <w:rPr>
+          <w:lang w:val="es-AR"/>
+        </w:rPr>
+        <w:t>:</w:t>
+      </w:r>
+      <w:r>
+        <w:rPr>
+          <w:lang w:val="es-AR"/>
+        </w:rPr>
+        <w:t xml:space="preserve"> </w:t>
+      </w:r>
+      <w:r>
+        <w:rPr>
+          <w:lang w:val="es-AR"/>
+        </w:rPr>
+        <w:t>Monovalente ese campo toma un único valor</w:t>
+      </w:r>
+    </w:p>
+    <w:p>
+      <w:pPr>
+        <w:rPr>
+          <w:lang w:val="es-AR"/>
+        </w:rPr>
+      </w:pPr>
+      <w:r>
+        <w:rPr>
+          <w:lang w:val="es-AR"/>
+        </w:rPr>
+        <w:t>(0,1</w:t>
+      </w:r>
+      <w:r>
+        <w:rPr>
+          <w:lang w:val="es-AR"/>
+        </w:rPr>
+        <w:t>)</w:t>
+      </w:r>
+      <w:r>
+        <w:rPr>
+          <w:lang w:val="es-AR"/>
+        </w:rPr>
+        <w:t>:</w:t>
+      </w:r>
+      <w:r>
+        <w:rPr>
+          <w:lang w:val="es-AR"/>
+        </w:rPr>
+        <w:t xml:space="preserve"> </w:t>
+      </w:r>
+      <w:r>
+        <w:rPr>
+          <w:lang w:val="es-AR"/>
+        </w:rPr>
+        <w:t>Monovalente no obligatorio</w:t>
+      </w:r>
+    </w:p>
+    <w:p>
+      <w:pPr>
+        <w:rPr>
+          <w:lang w:val="es-AR"/>
+        </w:rPr>
+      </w:pPr>
+      <w:r>
+        <w:rPr>
+          <w:lang w:val="es-AR"/>
+        </w:rPr>
+        <w:lastRenderedPageBreak/>
+        <w:t>(0,N) Monovalente NO OBLIGATORIO</w:t>
+      </w:r>
+    </w:p>
+    <w:p>
+      <w:pPr>
+        <w:rPr>
+          <w:lang w:val="es-AR"/>
+        </w:rPr>
+      </w:pPr>
+      <w:r>
+        <w:rPr>
+          <w:lang w:val="es-AR"/>
+        </w:rPr>
+        <w:t>(1,N)Polivalente Obligatorio.</w:t>
+      </w:r>
+    </w:p>
+    <w:p>
+      <w:pPr>
+        <w:rPr>
+          <w:lang w:val="es-AR"/>
+        </w:rPr>
+      </w:pPr>
+      <w:r>
+        <w:rPr>
+          <w:b/>
+          <w:lang w:val="es-AR"/>
+        </w:rPr>
+        <w:t>Cadinalidad en las relaciones:</w:t>
+      </w:r>
+      <w:r>
+        <w:rPr>
+          <w:lang w:val="es-AR"/>
+        </w:rPr>
+        <w:t xml:space="preserve"> es el nivel de correspondencia entre las entidades q se relacionan, Se debe definir el nivel mínimo de correspondencia (cardinalidad mínima) y el nivel máximo de correspondencia (cardinalidad máxima). </w:t>
+      </w:r>
+    </w:p>
+    <w:p>
+      <w:pPr>
+        <w:rPr>
+          <w:lang w:val="es-AR"/>
+        </w:rPr>
+      </w:pPr>
+      <w:r>
+        <w:rPr>
+          <w:lang w:val="es-AR"/>
+        </w:rPr>
+        <w:t xml:space="preserve">Identificador compuesto: </w:t>
+      </w:r>
+    </w:p>
+    <w:p>
+      <w:pPr>
+        <w:rPr>
+          <w:lang w:val="es-AR"/>
+        </w:rPr>
+      </w:pPr>
+    </w:p>
+    <w:p>
+      <w:pPr>
+        <w:rPr>
+          <w:lang w:val="es-AR"/>
+        </w:rPr>
+      </w:pPr>
+    </w:p>
+    <w:p>
+      <w:pPr>
+        <w:rPr>
+          <w:lang w:val="es-AR"/>
+        </w:rPr>
+      </w:pPr>
       <w:bookmarkStart w:id="0" w:name="_GoBack"/>
       <w:bookmarkEnd w:id="0"/>
-      <w:r>
-        <w:rPr>
-          <w:lang w:val="es-AR"/>
-        </w:rPr>
-        <w:t>e</w:t>
-      </w:r>
-      <w:r>
-        <w:rPr>
-          <w:lang w:val="es-AR"/>
-        </w:rPr>
-        <w:t xml:space="preserve"> se quiere representar enfoc</w:t>
-      </w:r>
-      <w:r>
-        <w:rPr>
-          <w:rFonts w:hint="cs"/>
-          <w:lang w:val="es-AR"/>
-        </w:rPr>
-        <w:t>á</w:t>
-      </w:r>
-      <w:r>
-        <w:rPr>
-          <w:lang w:val="es-AR"/>
-        </w:rPr>
-        <w:t>ndose en los datos</w:t>
-      </w:r>
-    </w:p>
-    <w:p>
-      <w:pPr>
-        <w:rPr>
-          <w:lang w:val="es-AR"/>
-        </w:rPr>
-      </w:pPr>
-      <w:r>
-        <w:rPr>
-          <w:lang w:val="es-AR"/>
-        </w:rPr>
-        <w:t xml:space="preserve">Conceptos </w:t>
-      </w:r>
-    </w:p>
-    <w:p>
-      <w:pPr>
-        <w:rPr>
-          <w:lang w:val="es-AR"/>
-        </w:rPr>
-      </w:pPr>
-      <w:r>
-        <w:rPr>
-          <w:lang w:val="es-AR"/>
-        </w:rPr>
-        <w:tab/>
-        <w:t>Entidad: representa un elemento u objeto del mundo real con identidad (</w:t>
-      </w:r>
-      <w:proofErr w:type="spellStart"/>
-      <w:proofErr w:type="gramStart"/>
-      <w:r>
-        <w:rPr>
-          <w:lang w:val="es-AR"/>
-        </w:rPr>
-        <w:t>ej:Cliente</w:t>
-      </w:r>
-      <w:proofErr w:type="spellEnd"/>
-      <w:proofErr w:type="gramEnd"/>
-      <w:r>
-        <w:rPr>
-          <w:lang w:val="es-AR"/>
-        </w:rPr>
-        <w:t>)</w:t>
-      </w:r>
-    </w:p>
-    <w:p>
-      <w:pPr>
-        <w:rPr>
-          <w:lang w:val="es-AR"/>
-        </w:rPr>
-      </w:pPr>
-      <w:r>
-        <w:rPr>
-          <w:lang w:val="es-AR"/>
-        </w:rPr>
-        <w:tab/>
-        <w:t>Relaci</w:t>
-      </w:r>
-      <w:r>
-        <w:rPr>
-          <w:rFonts w:hint="cs"/>
-          <w:lang w:val="es-AR"/>
-        </w:rPr>
-        <w:t>ó</w:t>
-      </w:r>
-      <w:r>
-        <w:rPr>
-          <w:lang w:val="es-AR"/>
-        </w:rPr>
-        <w:t>n: Las relaciones representan agregaciones entre dos o m</w:t>
-      </w:r>
-      <w:r>
-        <w:rPr>
-          <w:rFonts w:hint="cs"/>
-          <w:lang w:val="es-AR"/>
-        </w:rPr>
-        <w:t>á</w:t>
-      </w:r>
-      <w:r>
-        <w:rPr>
-          <w:lang w:val="es-AR"/>
-        </w:rPr>
-        <w:t>s entidades. Describen las dependencias o asociaciones entre las mismas. En la materia se ver</w:t>
-      </w:r>
-      <w:r>
-        <w:rPr>
-          <w:rFonts w:hint="cs"/>
-          <w:lang w:val="es-AR"/>
-        </w:rPr>
-        <w:t>á</w:t>
-      </w:r>
-      <w:r>
-        <w:rPr>
-          <w:lang w:val="es-AR"/>
-        </w:rPr>
-        <w:t>n relaciones entre dos entidades (binarias)</w:t>
-      </w:r>
-    </w:p>
-    <w:p>
-      <w:pPr>
-        <w:rPr>
-          <w:lang w:val="es-AR"/>
-        </w:rPr>
-      </w:pPr>
-      <w:r>
-        <w:rPr>
-          <w:lang w:val="es-AR"/>
-        </w:rPr>
-        <w:tab/>
-        <w:t>Las relaciones se representan con una simbolog</w:t>
-      </w:r>
-      <w:r>
-        <w:rPr>
-          <w:rFonts w:hint="cs"/>
-          <w:lang w:val="es-AR"/>
-        </w:rPr>
-        <w:t>í</w:t>
-      </w:r>
-      <w:r>
-        <w:rPr>
-          <w:lang w:val="es-AR"/>
-        </w:rPr>
-        <w:t>a que describe la misma.</w:t>
-      </w:r>
-    </w:p>
-    <w:p>
-      <w:pPr>
-        <w:rPr>
-          <w:lang w:val="es-AR"/>
-        </w:rPr>
-      </w:pPr>
-      <w:r>
-        <w:rPr>
-          <w:lang w:val="es-AR"/>
-        </w:rPr>
-        <w:t xml:space="preserve">Utilizar nombres descriptivos en las </w:t>
-      </w:r>
-      <w:proofErr w:type="gramStart"/>
-      <w:r>
-        <w:rPr>
-          <w:lang w:val="es-AR"/>
-        </w:rPr>
-        <w:t>relaciones .</w:t>
-      </w:r>
-      <w:proofErr w:type="gramEnd"/>
-    </w:p>
-    <w:p>
-      <w:pPr>
-        <w:rPr>
-          <w:lang w:val="es-AR"/>
-        </w:rPr>
-      </w:pPr>
-      <w:r>
-        <w:rPr>
-          <w:lang w:val="es-AR"/>
-        </w:rPr>
-        <w:t>Tipos de relaciones</w:t>
-      </w:r>
-    </w:p>
-    <w:p>
-      <w:pPr>
-        <w:rPr>
-          <w:lang w:val="es-AR"/>
-        </w:rPr>
-      </w:pPr>
-      <w:r>
-        <w:rPr>
-          <w:lang w:val="es-AR"/>
-        </w:rPr>
-        <w:tab/>
-        <w:t>Relaci</w:t>
-      </w:r>
-      <w:r>
-        <w:rPr>
-          <w:rFonts w:hint="cs"/>
-          <w:lang w:val="es-AR"/>
-        </w:rPr>
-        <w:t>ó</w:t>
-      </w:r>
-      <w:r>
-        <w:rPr>
-          <w:lang w:val="es-AR"/>
-        </w:rPr>
-        <w:t>n recursiva: Relaci</w:t>
-      </w:r>
-      <w:r>
-        <w:rPr>
-          <w:rFonts w:hint="cs"/>
-          <w:lang w:val="es-AR"/>
-        </w:rPr>
-        <w:t>ó</w:t>
-      </w:r>
-      <w:r>
-        <w:rPr>
-          <w:lang w:val="es-AR"/>
-        </w:rPr>
-        <w:t>n que une dos entidades particulares del mismo conjunto. -&gt; Ver como se simboliza en las diapositivas</w:t>
-      </w:r>
-    </w:p>
-    <w:p>
-      <w:pPr>
-        <w:rPr>
-          <w:lang w:val="es-AR"/>
-        </w:rPr>
-      </w:pPr>
-      <w:r>
-        <w:rPr>
-          <w:lang w:val="es-AR"/>
-        </w:rPr>
-        <w:tab/>
-        <w:t>Atributo: Un atributo representa una propiedad b</w:t>
-      </w:r>
-      <w:r>
-        <w:rPr>
-          <w:rFonts w:hint="cs"/>
-          <w:lang w:val="es-AR"/>
-        </w:rPr>
-        <w:t>á</w:t>
-      </w:r>
-      <w:r>
-        <w:rPr>
-          <w:lang w:val="es-AR"/>
-        </w:rPr>
-        <w:t>sica de una entidad o relaci</w:t>
-      </w:r>
-      <w:r>
-        <w:rPr>
-          <w:rFonts w:hint="cs"/>
-          <w:lang w:val="es-AR"/>
-        </w:rPr>
-        <w:t>ó</w:t>
-      </w:r>
-      <w:r>
-        <w:rPr>
-          <w:lang w:val="es-AR"/>
-        </w:rPr>
-        <w:t>n. Un atributo es el equivalente a un campo de un registro (caracter</w:t>
-      </w:r>
-      <w:r>
-        <w:rPr>
-          <w:rFonts w:hint="cs"/>
-          <w:lang w:val="es-AR"/>
-        </w:rPr>
-        <w:t>í</w:t>
-      </w:r>
-      <w:r>
-        <w:rPr>
-          <w:lang w:val="es-AR"/>
-        </w:rPr>
-        <w:t>sticas de las entidades). -&gt; ver como se simboliza en las diapositivas.</w:t>
-      </w:r>
-    </w:p>
-    <w:p>
-      <w:pPr>
-        <w:rPr>
-          <w:lang w:val="es-AR"/>
-        </w:rPr>
-      </w:pPr>
-      <w:r>
-        <w:rPr>
-          <w:lang w:val="es-AR"/>
-        </w:rPr>
-        <w:tab/>
-        <w:t>Atributo compuesto: Representa a un atributo generado a partir de la combinaci</w:t>
-      </w:r>
-      <w:r>
-        <w:rPr>
-          <w:rFonts w:hint="cs"/>
-          <w:lang w:val="es-AR"/>
-        </w:rPr>
-        <w:t>ó</w:t>
-      </w:r>
-      <w:r>
-        <w:rPr>
-          <w:lang w:val="es-AR"/>
-        </w:rPr>
-        <w:t>n de varios atributos simples.</w:t>
-      </w:r>
-    </w:p>
-    <w:p>
-      <w:pPr>
-        <w:rPr>
-          <w:lang w:val="es-AR"/>
-        </w:rPr>
-      </w:pPr>
-      <w:r>
-        <w:rPr>
-          <w:lang w:val="es-AR"/>
-        </w:rPr>
-        <w:tab/>
-        <w:t>Identificador: Es un atributo o conjunto de atributos que permite reconocer o distinguir a una entidad de manera un</w:t>
-      </w:r>
-      <w:r>
-        <w:rPr>
-          <w:rFonts w:hint="cs"/>
-          <w:lang w:val="es-AR"/>
-        </w:rPr>
-        <w:t>í</w:t>
-      </w:r>
-      <w:r>
-        <w:rPr>
-          <w:lang w:val="es-AR"/>
-        </w:rPr>
-        <w:t>voca dentro del conjunto de entidades, nos permite diferenciar una entidad de otra.</w:t>
-      </w:r>
-    </w:p>
-    <w:p>
-      <w:pPr>
-        <w:rPr>
-          <w:lang w:val="es-AR"/>
-        </w:rPr>
-      </w:pPr>
-      <w:r>
-        <w:rPr>
-          <w:lang w:val="es-AR"/>
-        </w:rPr>
-        <w:t xml:space="preserve"> -&gt; ver como se simboliza en las diapositivas</w:t>
-      </w:r>
-    </w:p>
-    <w:p>
-      <w:pPr>
-        <w:rPr>
-          <w:lang w:val="es-AR"/>
-        </w:rPr>
-      </w:pPr>
-      <w:r>
-        <w:rPr>
-          <w:lang w:val="es-AR"/>
-        </w:rPr>
-        <w:t>Cardinalidad: Los atributos tienen asociado el concepto de cardinalidad, Cuando se define un</w:t>
-      </w:r>
-      <w:r>
-        <w:rPr>
-          <w:lang w:val="es-AR"/>
-        </w:rPr>
-        <w:t xml:space="preserve"> atributo </w:t>
-      </w:r>
-      <w:r>
-        <w:rPr>
-          <w:lang w:val="es-AR"/>
-        </w:rPr>
-        <w:t>se debe indicar si es o no obligatorio y si puede tomar más de un valor.</w:t>
-      </w:r>
-    </w:p>
-    <w:p>
-      <w:pPr>
-        <w:rPr>
-          <w:lang w:val="es-AR"/>
-        </w:rPr>
-      </w:pPr>
-      <w:r>
-        <w:rPr>
-          <w:lang w:val="es-AR"/>
-        </w:rPr>
-        <w:t>(1,1)</w:t>
-      </w:r>
-      <w:r>
-        <w:rPr>
-          <w:lang w:val="es-AR"/>
-        </w:rPr>
-        <w:t>:</w:t>
-      </w:r>
-      <w:r>
-        <w:rPr>
-          <w:lang w:val="es-AR"/>
-        </w:rPr>
-        <w:t xml:space="preserve"> </w:t>
-      </w:r>
-      <w:r>
-        <w:rPr>
-          <w:lang w:val="es-AR"/>
-        </w:rPr>
-        <w:t>Monovalente ese campo toma un único valor</w:t>
-      </w:r>
-    </w:p>
-    <w:p>
-      <w:pPr>
-        <w:rPr>
-          <w:lang w:val="es-AR"/>
-        </w:rPr>
-      </w:pPr>
-      <w:r>
-        <w:rPr>
-          <w:lang w:val="es-AR"/>
-        </w:rPr>
-        <w:t>(0,1</w:t>
-      </w:r>
-      <w:r>
-        <w:rPr>
-          <w:lang w:val="es-AR"/>
-        </w:rPr>
-        <w:t>)</w:t>
-      </w:r>
-      <w:r>
-        <w:rPr>
-          <w:lang w:val="es-AR"/>
-        </w:rPr>
-        <w:t>:</w:t>
-      </w:r>
-      <w:r>
-        <w:rPr>
-          <w:lang w:val="es-AR"/>
-        </w:rPr>
-        <w:t xml:space="preserve"> </w:t>
-      </w:r>
-      <w:r>
-        <w:rPr>
-          <w:lang w:val="es-AR"/>
-        </w:rPr>
-        <w:t>Monovalente no obligatorio</w:t>
-      </w:r>
-    </w:p>
-    <w:p>
-      <w:pPr>
-        <w:rPr>
-          <w:lang w:val="es-AR"/>
-        </w:rPr>
-      </w:pPr>
-      <w:r>
-        <w:rPr>
-          <w:lang w:val="es-AR"/>
-        </w:rPr>
-        <w:lastRenderedPageBreak/>
-        <w:t>(</w:t>
-      </w:r>
-      <w:proofErr w:type="gramStart"/>
-      <w:r>
-        <w:rPr>
-          <w:lang w:val="es-AR"/>
-        </w:rPr>
-        <w:t>0,N</w:t>
-      </w:r>
-      <w:proofErr w:type="gramEnd"/>
-      <w:r>
-        <w:rPr>
-          <w:lang w:val="es-AR"/>
-        </w:rPr>
-        <w:t>) Monovalente NO OBLIGATORIO</w:t>
-      </w:r>
-    </w:p>
-    <w:p>
-      <w:pPr>
-        <w:rPr>
-          <w:lang w:val="es-AR"/>
-        </w:rPr>
-      </w:pPr>
-      <w:r>
-        <w:rPr>
-          <w:lang w:val="es-AR"/>
-        </w:rPr>
-        <w:t>(</w:t>
-      </w:r>
-      <w:proofErr w:type="gramStart"/>
-      <w:r>
-        <w:rPr>
-          <w:lang w:val="es-AR"/>
-        </w:rPr>
-        <w:t>1,N</w:t>
-      </w:r>
-      <w:proofErr w:type="gramEnd"/>
-      <w:r>
-        <w:rPr>
-          <w:lang w:val="es-AR"/>
-        </w:rPr>
-        <w:t>)Polivalente Obligatorio.</w:t>
-      </w:r>
-    </w:p>
-    <w:p>
-      <w:pPr>
-        <w:rPr>
-          <w:lang w:val="es-AR"/>
-        </w:rPr>
-      </w:pPr>
-      <w:r>
-        <w:rPr>
-          <w:b/>
-          <w:lang w:val="es-AR"/>
-        </w:rPr>
-        <w:t>Cadinalidad en las relaciones:</w:t>
-      </w:r>
-      <w:r>
-        <w:rPr>
-          <w:lang w:val="es-AR"/>
-        </w:rPr>
-        <w:t xml:space="preserve"> es el nivel de correspondencia entre las entidades q se relacionan, Se debe definir el nivel mínimo de correspondencia (cardinalidad mínima) y el nivel máximo de correspondencia (cardinalidad máxima). </w:t>
-      </w:r>
-    </w:p>
-    <w:p>
-      <w:pPr>
-        <w:rPr>
-          <w:lang w:val="es-AR"/>
-        </w:rPr>
-      </w:pPr>
-      <w:r>
-        <w:rPr>
-          <w:lang w:val="es-AR"/>
-        </w:rPr>
-        <w:t xml:space="preserve">Identificador compuesto: </w:t>
-      </w:r>
     </w:p>
     <w:sectPr>
       <w:pgSz w:w="12240" w:h="15840"/>
